--- a/help_table.docx
+++ b/help_table.docx
@@ -31,7 +31,7 @@
         </w:tc>
         <w:tc>
           <w:tcPr>
-            <w:tcW w:w="7082" w:type="dxa"/>
+            <w:tcW w:w="6069" w:type="dxa"/>
           </w:tcPr>
           <w:p>
             <w:pPr>
@@ -63,7 +63,7 @@
         </w:tc>
         <w:tc>
           <w:tcPr>
-            <w:tcW w:w="7082" w:type="dxa"/>
+            <w:tcW w:w="6069" w:type="dxa"/>
           </w:tcPr>
           <w:p>
             <w:pPr>
@@ -95,7 +95,7 @@
         </w:tc>
         <w:tc>
           <w:tcPr>
-            <w:tcW w:w="7082" w:type="dxa"/>
+            <w:tcW w:w="6069" w:type="dxa"/>
           </w:tcPr>
           <w:p>
             <w:pPr>
@@ -127,7 +127,7 @@
         </w:tc>
         <w:tc>
           <w:tcPr>
-            <w:tcW w:w="7082" w:type="dxa"/>
+            <w:tcW w:w="6069" w:type="dxa"/>
           </w:tcPr>
           <w:p>
             <w:pPr>
@@ -159,7 +159,7 @@
         </w:tc>
         <w:tc>
           <w:tcPr>
-            <w:tcW w:w="7082" w:type="dxa"/>
+            <w:tcW w:w="6069" w:type="dxa"/>
           </w:tcPr>
           <w:p>
             <w:pPr>
@@ -191,7 +191,7 @@
         </w:tc>
         <w:tc>
           <w:tcPr>
-            <w:tcW w:w="7082" w:type="dxa"/>
+            <w:tcW w:w="6069" w:type="dxa"/>
           </w:tcPr>
           <w:p>
             <w:pPr>
@@ -223,7 +223,7 @@
         </w:tc>
         <w:tc>
           <w:tcPr>
-            <w:tcW w:w="7082" w:type="dxa"/>
+            <w:tcW w:w="6069" w:type="dxa"/>
           </w:tcPr>
           <w:p>
             <w:pPr>
@@ -255,7 +255,7 @@
         </w:tc>
         <w:tc>
           <w:tcPr>
-            <w:tcW w:w="7082" w:type="dxa"/>
+            <w:tcW w:w="6069" w:type="dxa"/>
           </w:tcPr>
           <w:p>
             <w:pPr>
@@ -287,7 +287,7 @@
         </w:tc>
         <w:tc>
           <w:tcPr>
-            <w:tcW w:w="7082" w:type="dxa"/>
+            <w:tcW w:w="6069" w:type="dxa"/>
           </w:tcPr>
           <w:p>
             <w:pPr>
@@ -319,7 +319,7 @@
         </w:tc>
         <w:tc>
           <w:tcPr>
-            <w:tcW w:w="7082" w:type="dxa"/>
+            <w:tcW w:w="6069" w:type="dxa"/>
           </w:tcPr>
           <w:p>
             <w:pPr>
@@ -351,7 +351,7 @@
         </w:tc>
         <w:tc>
           <w:tcPr>
-            <w:tcW w:w="7082" w:type="dxa"/>
+            <w:tcW w:w="6069" w:type="dxa"/>
           </w:tcPr>
           <w:p>
             <w:pPr>
@@ -383,7 +383,7 @@
         </w:tc>
         <w:tc>
           <w:tcPr>
-            <w:tcW w:w="7082" w:type="dxa"/>
+            <w:tcW w:w="6069" w:type="dxa"/>
           </w:tcPr>
           <w:p>
             <w:pPr>
@@ -415,16 +415,24 @@
         </w:tc>
         <w:tc>
           <w:tcPr>
-            <w:tcW w:w="7082" w:type="dxa"/>
-          </w:tcPr>
-          <w:p>
-            <w:pPr>
-              <w:spacing w:line="240" w:lineRule="auto"/>
-              <w:ind w:left="0"/>
-              <w:jc w:val="left"/>
-            </w:pPr>
-            <w:r>
-              <w:t xml:space="preserve">  Запуск еще одного интерпретатора командных строк Windows.</w:t>
+            <w:tcW w:w="6069" w:type="dxa"/>
+          </w:tcPr>
+          <w:p>
+            <w:pPr>
+              <w:spacing w:line="240" w:lineRule="auto"/>
+              <w:ind w:left="0"/>
+              <w:jc w:val="left"/>
+            </w:pPr>
+            <w:r>
+              <w:t xml:space="preserve">  Запуск еще одного интерпретатора командных строк </w:t>
+            </w:r>
+            <w:proofErr w:type="spellStart"/>
+            <w:r>
+              <w:t>Windows</w:t>
+            </w:r>
+            <w:proofErr w:type="spellEnd"/>
+            <w:r>
+              <w:t>.</w:t>
             </w:r>
           </w:p>
         </w:tc>
@@ -447,7 +455,7 @@
         </w:tc>
         <w:tc>
           <w:tcPr>
-            <w:tcW w:w="7082" w:type="dxa"/>
+            <w:tcW w:w="6069" w:type="dxa"/>
           </w:tcPr>
           <w:p>
             <w:pPr>
@@ -479,7 +487,7 @@
         </w:tc>
         <w:tc>
           <w:tcPr>
-            <w:tcW w:w="7082" w:type="dxa"/>
+            <w:tcW w:w="6069" w:type="dxa"/>
           </w:tcPr>
           <w:p>
             <w:pPr>
@@ -511,7 +519,7 @@
         </w:tc>
         <w:tc>
           <w:tcPr>
-            <w:tcW w:w="7082" w:type="dxa"/>
+            <w:tcW w:w="6069" w:type="dxa"/>
           </w:tcPr>
           <w:p>
             <w:pPr>
@@ -543,7 +551,7 @@
         </w:tc>
         <w:tc>
           <w:tcPr>
-            <w:tcW w:w="7082" w:type="dxa"/>
+            <w:tcW w:w="6069" w:type="dxa"/>
           </w:tcPr>
           <w:p>
             <w:pPr>
@@ -575,7 +583,7 @@
         </w:tc>
         <w:tc>
           <w:tcPr>
-            <w:tcW w:w="7082" w:type="dxa"/>
+            <w:tcW w:w="6069" w:type="dxa"/>
           </w:tcPr>
           <w:p>
             <w:pPr>
@@ -607,7 +615,7 @@
         </w:tc>
         <w:tc>
           <w:tcPr>
-            <w:tcW w:w="7082" w:type="dxa"/>
+            <w:tcW w:w="6069" w:type="dxa"/>
           </w:tcPr>
           <w:p>
             <w:pPr>
@@ -639,7 +647,7 @@
         </w:tc>
         <w:tc>
           <w:tcPr>
-            <w:tcW w:w="7082" w:type="dxa"/>
+            <w:tcW w:w="6069" w:type="dxa"/>
           </w:tcPr>
           <w:p>
             <w:pPr>
@@ -671,7 +679,7 @@
         </w:tc>
         <w:tc>
           <w:tcPr>
-            <w:tcW w:w="7082" w:type="dxa"/>
+            <w:tcW w:w="6069" w:type="dxa"/>
           </w:tcPr>
           <w:p>
             <w:pPr>
@@ -703,7 +711,7 @@
         </w:tc>
         <w:tc>
           <w:tcPr>
-            <w:tcW w:w="7082" w:type="dxa"/>
+            <w:tcW w:w="6069" w:type="dxa"/>
           </w:tcPr>
           <w:p>
             <w:pPr>
@@ -736,16 +744,24 @@
         </w:tc>
         <w:tc>
           <w:tcPr>
-            <w:tcW w:w="7082" w:type="dxa"/>
-          </w:tcPr>
-          <w:p>
-            <w:pPr>
-              <w:spacing w:line="240" w:lineRule="auto"/>
-              <w:ind w:left="0"/>
-              <w:jc w:val="left"/>
-            </w:pPr>
-            <w:r>
-              <w:t>Редактирует командные строки, повторно вызывает команды Windows и создает макросы.</w:t>
+            <w:tcW w:w="6069" w:type="dxa"/>
+          </w:tcPr>
+          <w:p>
+            <w:pPr>
+              <w:spacing w:line="240" w:lineRule="auto"/>
+              <w:ind w:left="0"/>
+              <w:jc w:val="left"/>
+            </w:pPr>
+            <w:r>
+              <w:t xml:space="preserve">Редактирует командные строки, повторно вызывает команды </w:t>
+            </w:r>
+            <w:proofErr w:type="spellStart"/>
+            <w:r>
+              <w:t>Windows</w:t>
+            </w:r>
+            <w:proofErr w:type="spellEnd"/>
+            <w:r>
+              <w:t xml:space="preserve"> и создает макросы.</w:t>
             </w:r>
           </w:p>
         </w:tc>
@@ -768,7 +784,7 @@
         </w:tc>
         <w:tc>
           <w:tcPr>
-            <w:tcW w:w="7082" w:type="dxa"/>
+            <w:tcW w:w="6069" w:type="dxa"/>
           </w:tcPr>
           <w:p>
             <w:pPr>
@@ -800,7 +816,7 @@
         </w:tc>
         <w:tc>
           <w:tcPr>
-            <w:tcW w:w="7082" w:type="dxa"/>
+            <w:tcW w:w="6069" w:type="dxa"/>
           </w:tcPr>
           <w:p>
             <w:pPr>
@@ -832,7 +848,7 @@
         </w:tc>
         <w:tc>
           <w:tcPr>
-            <w:tcW w:w="7082" w:type="dxa"/>
+            <w:tcW w:w="6069" w:type="dxa"/>
           </w:tcPr>
           <w:p>
             <w:pPr>
@@ -864,7 +880,10 @@
         </w:tc>
         <w:tc>
           <w:tcPr>
-            <w:tcW w:w="7082" w:type="dxa"/>
+            <w:tcW w:w="6069" w:type="dxa"/>
+            <w:tcBorders>
+              <w:bottom w:val="single" w:sz="4" w:space="0" w:color="auto"/>
+            </w:tcBorders>
           </w:tcPr>
           <w:p>
             <w:pPr>
@@ -896,7 +915,10 @@
         </w:tc>
         <w:tc>
           <w:tcPr>
-            <w:tcW w:w="7082" w:type="dxa"/>
+            <w:tcW w:w="6069" w:type="dxa"/>
+            <w:tcBorders>
+              <w:bottom w:val="nil"/>
+            </w:tcBorders>
           </w:tcPr>
           <w:p>
             <w:pPr>
@@ -914,6 +936,9 @@
         <w:tc>
           <w:tcPr>
             <w:tcW w:w="1554" w:type="dxa"/>
+            <w:tcBorders>
+              <w:bottom w:val="single" w:sz="4" w:space="0" w:color="auto"/>
+            </w:tcBorders>
           </w:tcPr>
           <w:p>
             <w:pPr>
@@ -928,7 +953,10 @@
         </w:tc>
         <w:tc>
           <w:tcPr>
-            <w:tcW w:w="7082" w:type="dxa"/>
+            <w:tcW w:w="6069" w:type="dxa"/>
+            <w:tcBorders>
+              <w:top w:val="nil"/>
+            </w:tcBorders>
           </w:tcPr>
           <w:p>
             <w:pPr>
@@ -946,6 +974,9 @@
         <w:tc>
           <w:tcPr>
             <w:tcW w:w="1554" w:type="dxa"/>
+            <w:tcBorders>
+              <w:bottom w:val="nil"/>
+            </w:tcBorders>
           </w:tcPr>
           <w:p>
             <w:pPr>
@@ -960,7 +991,7 @@
         </w:tc>
         <w:tc>
           <w:tcPr>
-            <w:tcW w:w="7082" w:type="dxa"/>
+            <w:tcW w:w="6069" w:type="dxa"/>
           </w:tcPr>
           <w:p>
             <w:pPr>
@@ -978,6 +1009,9 @@
         <w:tc>
           <w:tcPr>
             <w:tcW w:w="1554" w:type="dxa"/>
+            <w:tcBorders>
+              <w:top w:val="nil"/>
+            </w:tcBorders>
           </w:tcPr>
           <w:p>
             <w:pPr>
@@ -992,7 +1026,7 @@
         </w:tc>
         <w:tc>
           <w:tcPr>
-            <w:tcW w:w="7082" w:type="dxa"/>
+            <w:tcW w:w="6069" w:type="dxa"/>
           </w:tcPr>
           <w:p>
             <w:pPr>
@@ -1024,7 +1058,7 @@
         </w:tc>
         <w:tc>
           <w:tcPr>
-            <w:tcW w:w="7082" w:type="dxa"/>
+            <w:tcW w:w="6069" w:type="dxa"/>
           </w:tcPr>
           <w:p>
             <w:pPr>
@@ -1056,16 +1090,24 @@
         </w:tc>
         <w:tc>
           <w:tcPr>
-            <w:tcW w:w="7082" w:type="dxa"/>
-          </w:tcPr>
-          <w:p>
-            <w:pPr>
-              <w:spacing w:line="240" w:lineRule="auto"/>
-              <w:ind w:left="0"/>
-              <w:jc w:val="left"/>
-            </w:pPr>
-            <w:r>
-              <w:t xml:space="preserve"> Форматирует диск для работы с Windows.</w:t>
+            <w:tcW w:w="6069" w:type="dxa"/>
+          </w:tcPr>
+          <w:p>
+            <w:pPr>
+              <w:spacing w:line="240" w:lineRule="auto"/>
+              <w:ind w:left="0"/>
+              <w:jc w:val="left"/>
+            </w:pPr>
+            <w:r>
+              <w:t xml:space="preserve"> Форматирует диск для работы с </w:t>
+            </w:r>
+            <w:proofErr w:type="spellStart"/>
+            <w:r>
+              <w:t>Windows</w:t>
+            </w:r>
+            <w:proofErr w:type="spellEnd"/>
+            <w:r>
+              <w:t>.</w:t>
             </w:r>
           </w:p>
         </w:tc>
@@ -1088,7 +1130,7 @@
         </w:tc>
         <w:tc>
           <w:tcPr>
-            <w:tcW w:w="7082" w:type="dxa"/>
+            <w:tcW w:w="6069" w:type="dxa"/>
           </w:tcPr>
           <w:p>
             <w:pPr>
@@ -1120,7 +1162,7 @@
         </w:tc>
         <w:tc>
           <w:tcPr>
-            <w:tcW w:w="7082" w:type="dxa"/>
+            <w:tcW w:w="6069" w:type="dxa"/>
           </w:tcPr>
           <w:p>
             <w:pPr>
@@ -1152,16 +1194,24 @@
         </w:tc>
         <w:tc>
           <w:tcPr>
-            <w:tcW w:w="7082" w:type="dxa"/>
-          </w:tcPr>
-          <w:p>
-            <w:pPr>
-              <w:spacing w:line="240" w:lineRule="auto"/>
-              <w:ind w:left="0"/>
-              <w:jc w:val="left"/>
-            </w:pPr>
-            <w:r>
-              <w:t xml:space="preserve"> Направляет интерпретатор команд Windows в отмеченную строку пакетной программы.</w:t>
+            <w:tcW w:w="6069" w:type="dxa"/>
+          </w:tcPr>
+          <w:p>
+            <w:pPr>
+              <w:spacing w:line="240" w:lineRule="auto"/>
+              <w:ind w:left="0"/>
+              <w:jc w:val="left"/>
+            </w:pPr>
+            <w:r>
+              <w:t xml:space="preserve"> Направляет интерпретатор команд </w:t>
+            </w:r>
+            <w:proofErr w:type="spellStart"/>
+            <w:r>
+              <w:t>Windows</w:t>
+            </w:r>
+            <w:proofErr w:type="spellEnd"/>
+            <w:r>
+              <w:t xml:space="preserve"> в отмеченную строку пакетной программы.</w:t>
             </w:r>
           </w:p>
         </w:tc>
@@ -1184,7 +1234,7 @@
         </w:tc>
         <w:tc>
           <w:tcPr>
-            <w:tcW w:w="7082" w:type="dxa"/>
+            <w:tcW w:w="6069" w:type="dxa"/>
           </w:tcPr>
           <w:p>
             <w:pPr>
@@ -1216,16 +1266,24 @@
         </w:tc>
         <w:tc>
           <w:tcPr>
-            <w:tcW w:w="7082" w:type="dxa"/>
-          </w:tcPr>
-          <w:p>
-            <w:pPr>
-              <w:spacing w:line="240" w:lineRule="auto"/>
-              <w:ind w:left="0"/>
-              <w:jc w:val="left"/>
-            </w:pPr>
-            <w:r>
-              <w:t>Позволяет Windows отображать расширенный набор символов в графическом режиме.</w:t>
+            <w:tcW w:w="6069" w:type="dxa"/>
+          </w:tcPr>
+          <w:p>
+            <w:pPr>
+              <w:spacing w:line="240" w:lineRule="auto"/>
+              <w:ind w:left="0"/>
+              <w:jc w:val="left"/>
+            </w:pPr>
+            <w:r>
+              <w:t xml:space="preserve">Позволяет </w:t>
+            </w:r>
+            <w:proofErr w:type="spellStart"/>
+            <w:r>
+              <w:t>Windows</w:t>
+            </w:r>
+            <w:proofErr w:type="spellEnd"/>
+            <w:r>
+              <w:t xml:space="preserve"> отображать расширенный набор символов в графическом режиме.</w:t>
             </w:r>
           </w:p>
         </w:tc>
@@ -1248,16 +1306,24 @@
         </w:tc>
         <w:tc>
           <w:tcPr>
-            <w:tcW w:w="7082" w:type="dxa"/>
-          </w:tcPr>
-          <w:p>
-            <w:pPr>
-              <w:spacing w:line="240" w:lineRule="auto"/>
-              <w:ind w:left="0"/>
-              <w:jc w:val="left"/>
-            </w:pPr>
-            <w:r>
-              <w:t xml:space="preserve"> Выводит справочную информацию о командах Windows.</w:t>
+            <w:tcW w:w="6069" w:type="dxa"/>
+          </w:tcPr>
+          <w:p>
+            <w:pPr>
+              <w:spacing w:line="240" w:lineRule="auto"/>
+              <w:ind w:left="0"/>
+              <w:jc w:val="left"/>
+            </w:pPr>
+            <w:r>
+              <w:t xml:space="preserve"> Выводит справочную информацию о командах </w:t>
+            </w:r>
+            <w:proofErr w:type="spellStart"/>
+            <w:r>
+              <w:t>Windows</w:t>
+            </w:r>
+            <w:proofErr w:type="spellEnd"/>
+            <w:r>
+              <w:t>.</w:t>
             </w:r>
           </w:p>
         </w:tc>
@@ -1280,7 +1346,7 @@
         </w:tc>
         <w:tc>
           <w:tcPr>
-            <w:tcW w:w="7082" w:type="dxa"/>
+            <w:tcW w:w="6069" w:type="dxa"/>
           </w:tcPr>
           <w:p>
             <w:pPr>
@@ -1313,7 +1379,7 @@
         </w:tc>
         <w:tc>
           <w:tcPr>
-            <w:tcW w:w="7082" w:type="dxa"/>
+            <w:tcW w:w="6069" w:type="dxa"/>
           </w:tcPr>
           <w:p>
             <w:pPr>
@@ -1345,7 +1411,7 @@
         </w:tc>
         <w:tc>
           <w:tcPr>
-            <w:tcW w:w="7082" w:type="dxa"/>
+            <w:tcW w:w="6069" w:type="dxa"/>
           </w:tcPr>
           <w:p>
             <w:pPr>
@@ -1377,7 +1443,7 @@
         </w:tc>
         <w:tc>
           <w:tcPr>
-            <w:tcW w:w="7082" w:type="dxa"/>
+            <w:tcW w:w="6069" w:type="dxa"/>
           </w:tcPr>
           <w:p>
             <w:pPr>
@@ -1409,7 +1475,7 @@
         </w:tc>
         <w:tc>
           <w:tcPr>
-            <w:tcW w:w="7082" w:type="dxa"/>
+            <w:tcW w:w="6069" w:type="dxa"/>
           </w:tcPr>
           <w:p>
             <w:pPr>
@@ -1441,7 +1507,7 @@
         </w:tc>
         <w:tc>
           <w:tcPr>
-            <w:tcW w:w="7082" w:type="dxa"/>
+            <w:tcW w:w="6069" w:type="dxa"/>
           </w:tcPr>
           <w:p>
             <w:pPr>
@@ -1473,7 +1539,7 @@
         </w:tc>
         <w:tc>
           <w:tcPr>
-            <w:tcW w:w="7082" w:type="dxa"/>
+            <w:tcW w:w="6069" w:type="dxa"/>
           </w:tcPr>
           <w:p>
             <w:pPr>
@@ -1505,7 +1571,7 @@
         </w:tc>
         <w:tc>
           <w:tcPr>
-            <w:tcW w:w="7082" w:type="dxa"/>
+            <w:tcW w:w="6069" w:type="dxa"/>
           </w:tcPr>
           <w:p>
             <w:pPr>
@@ -1537,7 +1603,7 @@
         </w:tc>
         <w:tc>
           <w:tcPr>
-            <w:tcW w:w="7082" w:type="dxa"/>
+            <w:tcW w:w="6069" w:type="dxa"/>
           </w:tcPr>
           <w:p>
             <w:pPr>
@@ -1569,7 +1635,7 @@
         </w:tc>
         <w:tc>
           <w:tcPr>
-            <w:tcW w:w="7082" w:type="dxa"/>
+            <w:tcW w:w="6069" w:type="dxa"/>
           </w:tcPr>
           <w:p>
             <w:pPr>
@@ -1601,7 +1667,7 @@
         </w:tc>
         <w:tc>
           <w:tcPr>
-            <w:tcW w:w="7082" w:type="dxa"/>
+            <w:tcW w:w="6069" w:type="dxa"/>
           </w:tcPr>
           <w:p>
             <w:pPr>
@@ -1633,7 +1699,7 @@
         </w:tc>
         <w:tc>
           <w:tcPr>
-            <w:tcW w:w="7082" w:type="dxa"/>
+            <w:tcW w:w="6069" w:type="dxa"/>
           </w:tcPr>
           <w:p>
             <w:pPr>
@@ -1665,7 +1731,7 @@
         </w:tc>
         <w:tc>
           <w:tcPr>
-            <w:tcW w:w="7082" w:type="dxa"/>
+            <w:tcW w:w="6069" w:type="dxa"/>
           </w:tcPr>
           <w:p>
             <w:pPr>
@@ -1697,7 +1763,7 @@
         </w:tc>
         <w:tc>
           <w:tcPr>
-            <w:tcW w:w="7082" w:type="dxa"/>
+            <w:tcW w:w="6069" w:type="dxa"/>
           </w:tcPr>
           <w:p>
             <w:pPr>
@@ -1729,16 +1795,24 @@
         </w:tc>
         <w:tc>
           <w:tcPr>
-            <w:tcW w:w="7082" w:type="dxa"/>
-          </w:tcPr>
-          <w:p>
-            <w:pPr>
-              <w:spacing w:line="240" w:lineRule="auto"/>
-              <w:ind w:left="0"/>
-              <w:jc w:val="left"/>
-            </w:pPr>
-            <w:r>
-              <w:t>Изменяет командную строку Windows.</w:t>
+            <w:tcW w:w="6069" w:type="dxa"/>
+          </w:tcPr>
+          <w:p>
+            <w:pPr>
+              <w:spacing w:line="240" w:lineRule="auto"/>
+              <w:ind w:left="0"/>
+              <w:jc w:val="left"/>
+            </w:pPr>
+            <w:r>
+              <w:t xml:space="preserve">Изменяет командную строку </w:t>
+            </w:r>
+            <w:proofErr w:type="spellStart"/>
+            <w:r>
+              <w:t>Windows</w:t>
+            </w:r>
+            <w:proofErr w:type="spellEnd"/>
+            <w:r>
+              <w:t>.</w:t>
             </w:r>
           </w:p>
         </w:tc>
@@ -1761,7 +1835,7 @@
         </w:tc>
         <w:tc>
           <w:tcPr>
-            <w:tcW w:w="7082" w:type="dxa"/>
+            <w:tcW w:w="6069" w:type="dxa"/>
           </w:tcPr>
           <w:p>
             <w:pPr>
@@ -1793,7 +1867,7 @@
         </w:tc>
         <w:tc>
           <w:tcPr>
-            <w:tcW w:w="7082" w:type="dxa"/>
+            <w:tcW w:w="6069" w:type="dxa"/>
           </w:tcPr>
           <w:p>
             <w:pPr>
@@ -1825,7 +1899,7 @@
         </w:tc>
         <w:tc>
           <w:tcPr>
-            <w:tcW w:w="7082" w:type="dxa"/>
+            <w:tcW w:w="6069" w:type="dxa"/>
           </w:tcPr>
           <w:p>
             <w:pPr>
@@ -1857,7 +1931,7 @@
         </w:tc>
         <w:tc>
           <w:tcPr>
-            <w:tcW w:w="7082" w:type="dxa"/>
+            <w:tcW w:w="6069" w:type="dxa"/>
           </w:tcPr>
           <w:p>
             <w:pPr>
@@ -1889,7 +1963,7 @@
         </w:tc>
         <w:tc>
           <w:tcPr>
-            <w:tcW w:w="7082" w:type="dxa"/>
+            <w:tcW w:w="6069" w:type="dxa"/>
           </w:tcPr>
           <w:p>
             <w:pPr>
@@ -1921,7 +1995,7 @@
         </w:tc>
         <w:tc>
           <w:tcPr>
-            <w:tcW w:w="7082" w:type="dxa"/>
+            <w:tcW w:w="6069" w:type="dxa"/>
           </w:tcPr>
           <w:p>
             <w:pPr>
@@ -1953,7 +2027,7 @@
         </w:tc>
         <w:tc>
           <w:tcPr>
-            <w:tcW w:w="7082" w:type="dxa"/>
+            <w:tcW w:w="6069" w:type="dxa"/>
           </w:tcPr>
           <w:p>
             <w:pPr>
@@ -1985,7 +2059,7 @@
         </w:tc>
         <w:tc>
           <w:tcPr>
-            <w:tcW w:w="7082" w:type="dxa"/>
+            <w:tcW w:w="6069" w:type="dxa"/>
           </w:tcPr>
           <w:p>
             <w:pPr>
@@ -2017,7 +2091,7 @@
         </w:tc>
         <w:tc>
           <w:tcPr>
-            <w:tcW w:w="7082" w:type="dxa"/>
+            <w:tcW w:w="6069" w:type="dxa"/>
           </w:tcPr>
           <w:p>
             <w:pPr>
@@ -2049,16 +2123,24 @@
         </w:tc>
         <w:tc>
           <w:tcPr>
-            <w:tcW w:w="7082" w:type="dxa"/>
-          </w:tcPr>
-          <w:p>
-            <w:pPr>
-              <w:spacing w:line="240" w:lineRule="auto"/>
-              <w:ind w:left="0"/>
-              <w:jc w:val="left"/>
-            </w:pPr>
-            <w:r>
-              <w:t xml:space="preserve">  Показывает, устанавливает или удаляет переменные среды Windows.</w:t>
+            <w:tcW w:w="6069" w:type="dxa"/>
+          </w:tcPr>
+          <w:p>
+            <w:pPr>
+              <w:spacing w:line="240" w:lineRule="auto"/>
+              <w:ind w:left="0"/>
+              <w:jc w:val="left"/>
+            </w:pPr>
+            <w:r>
+              <w:t xml:space="preserve">  Показывает, устанавливает или удаляет переменные среды </w:t>
+            </w:r>
+            <w:proofErr w:type="spellStart"/>
+            <w:r>
+              <w:t>Windows</w:t>
+            </w:r>
+            <w:proofErr w:type="spellEnd"/>
+            <w:r>
+              <w:t>.</w:t>
             </w:r>
           </w:p>
         </w:tc>
@@ -2082,7 +2164,7 @@
         </w:tc>
         <w:tc>
           <w:tcPr>
-            <w:tcW w:w="7082" w:type="dxa"/>
+            <w:tcW w:w="6069" w:type="dxa"/>
           </w:tcPr>
           <w:p>
             <w:pPr>
@@ -2114,7 +2196,7 @@
         </w:tc>
         <w:tc>
           <w:tcPr>
-            <w:tcW w:w="7082" w:type="dxa"/>
+            <w:tcW w:w="6069" w:type="dxa"/>
           </w:tcPr>
           <w:p>
             <w:pPr>
@@ -2146,7 +2228,7 @@
         </w:tc>
         <w:tc>
           <w:tcPr>
-            <w:tcW w:w="7082" w:type="dxa"/>
+            <w:tcW w:w="6069" w:type="dxa"/>
           </w:tcPr>
           <w:p>
             <w:pPr>
@@ -2178,7 +2260,7 @@
         </w:tc>
         <w:tc>
           <w:tcPr>
-            <w:tcW w:w="7082" w:type="dxa"/>
+            <w:tcW w:w="6069" w:type="dxa"/>
           </w:tcPr>
           <w:p>
             <w:pPr>
@@ -2210,7 +2292,7 @@
         </w:tc>
         <w:tc>
           <w:tcPr>
-            <w:tcW w:w="7082" w:type="dxa"/>
+            <w:tcW w:w="6069" w:type="dxa"/>
           </w:tcPr>
           <w:p>
             <w:pPr>
@@ -2242,7 +2324,7 @@
         </w:tc>
         <w:tc>
           <w:tcPr>
-            <w:tcW w:w="7082" w:type="dxa"/>
+            <w:tcW w:w="6069" w:type="dxa"/>
           </w:tcPr>
           <w:p>
             <w:pPr>
@@ -2274,7 +2356,7 @@
         </w:tc>
         <w:tc>
           <w:tcPr>
-            <w:tcW w:w="7082" w:type="dxa"/>
+            <w:tcW w:w="6069" w:type="dxa"/>
           </w:tcPr>
           <w:p>
             <w:pPr>
@@ -2306,7 +2388,7 @@
         </w:tc>
         <w:tc>
           <w:tcPr>
-            <w:tcW w:w="7082" w:type="dxa"/>
+            <w:tcW w:w="6069" w:type="dxa"/>
           </w:tcPr>
           <w:p>
             <w:pPr>
@@ -2331,7 +2413,6 @@
               <w:ind w:left="0"/>
               <w:jc w:val="left"/>
             </w:pPr>
-            <w:bookmarkStart w:id="0" w:name="_GoBack" w:colFirst="1" w:colLast="1"/>
             <w:r>
               <w:t>SYSTEMINFO</w:t>
             </w:r>
@@ -2339,7 +2420,7 @@
         </w:tc>
         <w:tc>
           <w:tcPr>
-            <w:tcW w:w="7082" w:type="dxa"/>
+            <w:tcW w:w="6069" w:type="dxa"/>
           </w:tcPr>
           <w:p>
             <w:pPr>
@@ -2353,7 +2434,6 @@
           </w:p>
         </w:tc>
       </w:tr>
-      <w:bookmarkEnd w:id="0"/>
       <w:tr>
         <w:tc>
           <w:tcPr>
@@ -2372,7 +2452,7 @@
         </w:tc>
         <w:tc>
           <w:tcPr>
-            <w:tcW w:w="7082" w:type="dxa"/>
+            <w:tcW w:w="6069" w:type="dxa"/>
           </w:tcPr>
           <w:p>
             <w:pPr>
@@ -2404,7 +2484,7 @@
         </w:tc>
         <w:tc>
           <w:tcPr>
-            <w:tcW w:w="7082" w:type="dxa"/>
+            <w:tcW w:w="6069" w:type="dxa"/>
           </w:tcPr>
           <w:p>
             <w:pPr>
@@ -2436,7 +2516,7 @@
         </w:tc>
         <w:tc>
           <w:tcPr>
-            <w:tcW w:w="7082" w:type="dxa"/>
+            <w:tcW w:w="6069" w:type="dxa"/>
           </w:tcPr>
           <w:p>
             <w:pPr>
@@ -2468,7 +2548,7 @@
         </w:tc>
         <w:tc>
           <w:tcPr>
-            <w:tcW w:w="7082" w:type="dxa"/>
+            <w:tcW w:w="6069" w:type="dxa"/>
           </w:tcPr>
           <w:p>
             <w:pPr>
@@ -2500,7 +2580,7 @@
         </w:tc>
         <w:tc>
           <w:tcPr>
-            <w:tcW w:w="7082" w:type="dxa"/>
+            <w:tcW w:w="6069" w:type="dxa"/>
           </w:tcPr>
           <w:p>
             <w:pPr>
@@ -2529,7 +2609,7 @@
         </w:tc>
         <w:tc>
           <w:tcPr>
-            <w:tcW w:w="7082" w:type="dxa"/>
+            <w:tcW w:w="6069" w:type="dxa"/>
           </w:tcPr>
           <w:p>
             <w:pPr>
@@ -2561,7 +2641,7 @@
         </w:tc>
         <w:tc>
           <w:tcPr>
-            <w:tcW w:w="7082" w:type="dxa"/>
+            <w:tcW w:w="6069" w:type="dxa"/>
           </w:tcPr>
           <w:p>
             <w:pPr>
@@ -2593,16 +2673,24 @@
         </w:tc>
         <w:tc>
           <w:tcPr>
-            <w:tcW w:w="7082" w:type="dxa"/>
-          </w:tcPr>
-          <w:p>
-            <w:pPr>
-              <w:spacing w:line="240" w:lineRule="auto"/>
-              <w:ind w:left="0"/>
-              <w:jc w:val="left"/>
-            </w:pPr>
-            <w:r>
-              <w:t xml:space="preserve">  Отображает сведения о версии Windows.</w:t>
+            <w:tcW w:w="6069" w:type="dxa"/>
+          </w:tcPr>
+          <w:p>
+            <w:pPr>
+              <w:spacing w:line="240" w:lineRule="auto"/>
+              <w:ind w:left="0"/>
+              <w:jc w:val="left"/>
+            </w:pPr>
+            <w:r>
+              <w:t xml:space="preserve">  Отображает сведения о версии </w:t>
+            </w:r>
+            <w:proofErr w:type="spellStart"/>
+            <w:r>
+              <w:t>Windows</w:t>
+            </w:r>
+            <w:proofErr w:type="spellEnd"/>
+            <w:r>
+              <w:t>.</w:t>
             </w:r>
           </w:p>
         </w:tc>
@@ -2625,16 +2713,24 @@
         </w:tc>
         <w:tc>
           <w:tcPr>
-            <w:tcW w:w="7082" w:type="dxa"/>
-          </w:tcPr>
-          <w:p>
-            <w:pPr>
-              <w:spacing w:line="240" w:lineRule="auto"/>
-              <w:ind w:left="0"/>
-              <w:jc w:val="left"/>
-            </w:pPr>
-            <w:r>
-              <w:t>Устанавливает режим проверки в Windows правильности записи файлов на диск.</w:t>
+            <w:tcW w:w="6069" w:type="dxa"/>
+          </w:tcPr>
+          <w:p>
+            <w:pPr>
+              <w:spacing w:line="240" w:lineRule="auto"/>
+              <w:ind w:left="0"/>
+              <w:jc w:val="left"/>
+            </w:pPr>
+            <w:r>
+              <w:t xml:space="preserve">Устанавливает режим проверки в </w:t>
+            </w:r>
+            <w:proofErr w:type="spellStart"/>
+            <w:r>
+              <w:t>Windows</w:t>
+            </w:r>
+            <w:proofErr w:type="spellEnd"/>
+            <w:r>
+              <w:t xml:space="preserve"> правильности записи файлов на диск.</w:t>
             </w:r>
           </w:p>
         </w:tc>
@@ -2657,7 +2753,7 @@
         </w:tc>
         <w:tc>
           <w:tcPr>
-            <w:tcW w:w="7082" w:type="dxa"/>
+            <w:tcW w:w="6069" w:type="dxa"/>
           </w:tcPr>
           <w:p>
             <w:pPr>
@@ -2672,6 +2768,9 @@
         </w:tc>
       </w:tr>
       <w:tr>
+        <w:trPr>
+          <w:trHeight w:hRule="exact" w:val="341"/>
+        </w:trPr>
         <w:tc>
           <w:tcPr>
             <w:tcW w:w="1554" w:type="dxa"/>
@@ -2689,16 +2788,21 @@
         </w:tc>
         <w:tc>
           <w:tcPr>
-            <w:tcW w:w="7082" w:type="dxa"/>
-          </w:tcPr>
-          <w:p>
-            <w:pPr>
-              <w:spacing w:line="240" w:lineRule="auto"/>
-              <w:ind w:left="0"/>
-              <w:jc w:val="left"/>
-            </w:pPr>
-            <w:r>
-              <w:t>Копирует файлы и деревья папок.</w:t>
+            <w:tcW w:w="6069" w:type="dxa"/>
+          </w:tcPr>
+          <w:p>
+            <w:pPr>
+              <w:spacing w:line="240" w:lineRule="auto"/>
+              <w:ind w:left="0"/>
+              <w:jc w:val="left"/>
+            </w:pPr>
+            <w:r>
+              <w:t>Копир</w:t>
+            </w:r>
+            <w:bookmarkStart w:id="0" w:name="_GoBack"/>
+            <w:bookmarkEnd w:id="0"/>
+            <w:r>
+              <w:t>ует файлы и деревья папок.</w:t>
             </w:r>
           </w:p>
         </w:tc>
@@ -2721,7 +2825,7 @@
         </w:tc>
         <w:tc>
           <w:tcPr>
-            <w:tcW w:w="7082" w:type="dxa"/>
+            <w:tcW w:w="6069" w:type="dxa"/>
           </w:tcPr>
           <w:p>
             <w:pPr>
